--- a/Python Basics/Assignment_1.docx
+++ b/Python Basics/Assignment_1.docx
@@ -1,6 +1,6 @@
 
 <file path=word/document.xml><?xml version="1.0" encoding="utf-8"?>
-<w:document xmlns:wpc="http://schemas.microsoft.com/office/word/2010/wordprocessingCanvas" xmlns:mc="http://schemas.openxmlformats.org/markup-compatibility/2006" xmlns:o="urn:schemas-microsoft-com:office:office" xmlns:r="http://schemas.openxmlformats.org/officeDocument/2006/relationships" xmlns:m="http://schemas.openxmlformats.org/officeDocument/2006/math" xmlns:v="urn:schemas-microsoft-com:vml" xmlns:wp14="http://schemas.microsoft.com/office/word/2010/wordprocessingDrawing" xmlns:wp="http://schemas.openxmlformats.org/drawingml/2006/wordprocessingDrawing" xmlns:w10="urn:schemas-microsoft-com:office:word" xmlns:w="http://schemas.openxmlformats.org/wordprocessingml/2006/main" xmlns:w14="http://schemas.microsoft.com/office/word/2010/wordml" xmlns:w15="http://schemas.microsoft.com/office/word/2012/wordml" xmlns:wpg="http://schemas.microsoft.com/office/word/2010/wordprocessingGroup" xmlns:wpi="http://schemas.microsoft.com/office/word/2010/wordprocessingInk" xmlns:wne="http://schemas.microsoft.com/office/word/2006/wordml" xmlns:wps="http://schemas.microsoft.com/office/word/2010/wordprocessingShape" mc:Ignorable="w14 w15 wp14">
+<w:document xmlns:wpc="http://schemas.microsoft.com/office/word/2010/wordprocessingCanvas" xmlns:cx="http://schemas.microsoft.com/office/drawing/2014/chartex" xmlns:cx1="http://schemas.microsoft.com/office/drawing/2015/9/8/chartex" xmlns:cx2="http://schemas.microsoft.com/office/drawing/2015/10/21/chartex" xmlns:cx3="http://schemas.microsoft.com/office/drawing/2016/5/9/chartex" xmlns:cx4="http://schemas.microsoft.com/office/drawing/2016/5/10/chartex" xmlns:cx5="http://schemas.microsoft.com/office/drawing/2016/5/11/chartex" xmlns:cx6="http://schemas.microsoft.com/office/drawing/2016/5/12/chartex" xmlns:cx7="http://schemas.microsoft.com/office/drawing/2016/5/13/chartex" xmlns:cx8="http://schemas.microsoft.com/office/drawing/2016/5/14/chartex" xmlns:mc="http://schemas.openxmlformats.org/markup-compatibility/2006" xmlns:aink="http://schemas.microsoft.com/office/drawing/2016/ink" xmlns:am3d="http://schemas.microsoft.com/office/drawing/2017/model3d" xmlns:o="urn:schemas-microsoft-com:office:office" xmlns:oel="http://schemas.microsoft.com/office/2019/extlst" xmlns:r="http://schemas.openxmlformats.org/officeDocument/2006/relationships" xmlns:m="http://schemas.openxmlformats.org/officeDocument/2006/math" xmlns:v="urn:schemas-microsoft-com:vml" xmlns:wp14="http://schemas.microsoft.com/office/word/2010/wordprocessingDrawing" xmlns:wp="http://schemas.openxmlformats.org/drawingml/2006/wordprocessingDrawing" xmlns:w10="urn:schemas-microsoft-com:office:word" xmlns:w="http://schemas.openxmlformats.org/wordprocessingml/2006/main" xmlns:w14="http://schemas.microsoft.com/office/word/2010/wordml" xmlns:w15="http://schemas.microsoft.com/office/word/2012/wordml" xmlns:w16cex="http://schemas.microsoft.com/office/word/2018/wordml/cex" xmlns:w16cid="http://schemas.microsoft.com/office/word/2016/wordml/cid" xmlns:w16="http://schemas.microsoft.com/office/word/2018/wordml" xmlns:w16sdtdh="http://schemas.microsoft.com/office/word/2020/wordml/sdtdatahash" xmlns:w16se="http://schemas.microsoft.com/office/word/2015/wordml/symex" xmlns:wpg="http://schemas.microsoft.com/office/word/2010/wordprocessingGroup" xmlns:wpi="http://schemas.microsoft.com/office/word/2010/wordprocessingInk" xmlns:wne="http://schemas.microsoft.com/office/word/2006/wordml" xmlns:wps="http://schemas.microsoft.com/office/word/2010/wordprocessingShape" mc:Ignorable="w14 w15 w16se w16cid w16 w16cex w16sdtdh wp14">
   <w:body>
     <w:p>
       <w:pPr>
@@ -20,7 +20,6 @@
         <w:t xml:space="preserve">1. In the below elements which of them are values or an expression? </w:t>
       </w:r>
       <w:proofErr w:type="spellStart"/>
-      <w:proofErr w:type="gramStart"/>
       <w:r>
         <w:rPr>
           <w:b/>
@@ -30,7 +29,6 @@
         <w:t>eg</w:t>
       </w:r>
       <w:proofErr w:type="spellEnd"/>
-      <w:proofErr w:type="gramEnd"/>
       <w:r>
         <w:rPr>
           <w:b/>
@@ -69,30 +67,28 @@
           <w:sz w:val="24"/>
           <w:szCs w:val="24"/>
         </w:rPr>
-        <w:t>'</w:t>
-      </w:r>
-      <w:proofErr w:type="gramStart"/>
-      <w:r>
-        <w:rPr>
-          <w:sz w:val="24"/>
-          <w:szCs w:val="24"/>
-        </w:rPr>
-        <w:t>hello</w:t>
-      </w:r>
-      <w:proofErr w:type="gramEnd"/>
-      <w:r>
-        <w:rPr>
-          <w:sz w:val="24"/>
-          <w:szCs w:val="24"/>
-        </w:rPr>
-        <w:t>'</w:t>
-      </w:r>
-      <w:r>
-        <w:rPr>
-          <w:sz w:val="24"/>
-          <w:szCs w:val="24"/>
-        </w:rPr>
-        <w:t xml:space="preserve"> - string</w:t>
+        <w:t>'hello'</w:t>
+      </w:r>
+      <w:r>
+        <w:rPr>
+          <w:sz w:val="24"/>
+          <w:szCs w:val="24"/>
+        </w:rPr>
+        <w:t xml:space="preserve"> - </w:t>
+      </w:r>
+      <w:r>
+        <w:rPr>
+          <w:sz w:val="24"/>
+          <w:szCs w:val="24"/>
+        </w:rPr>
+        <w:t xml:space="preserve">is </w:t>
+      </w:r>
+      <w:r>
+        <w:rPr>
+          <w:sz w:val="24"/>
+          <w:szCs w:val="24"/>
+        </w:rPr>
+        <w:t>string</w:t>
       </w:r>
     </w:p>
     <w:p>
@@ -115,7 +111,21 @@
           <w:sz w:val="24"/>
           <w:szCs w:val="24"/>
         </w:rPr>
-        <w:t xml:space="preserve"> - integer</w:t>
+        <w:t xml:space="preserve">  </w:t>
+      </w:r>
+      <w:r>
+        <w:rPr>
+          <w:sz w:val="24"/>
+          <w:szCs w:val="24"/>
+        </w:rPr>
+        <w:t xml:space="preserve">is </w:t>
+      </w:r>
+      <w:r>
+        <w:rPr>
+          <w:sz w:val="24"/>
+          <w:szCs w:val="24"/>
+        </w:rPr>
+        <w:t>integer</w:t>
       </w:r>
     </w:p>
     <w:p>
@@ -138,7 +148,21 @@
           <w:sz w:val="24"/>
           <w:szCs w:val="24"/>
         </w:rPr>
-        <w:t xml:space="preserve"> - mathematical operators</w:t>
+        <w:t xml:space="preserve"> </w:t>
+      </w:r>
+      <w:r>
+        <w:rPr>
+          <w:sz w:val="24"/>
+          <w:szCs w:val="24"/>
+        </w:rPr>
+        <w:t xml:space="preserve">is </w:t>
+      </w:r>
+      <w:r>
+        <w:rPr>
+          <w:sz w:val="24"/>
+          <w:szCs w:val="24"/>
+        </w:rPr>
+        <w:t>mathematical operators</w:t>
       </w:r>
     </w:p>
     <w:p>
@@ -161,7 +185,14 @@
           <w:sz w:val="24"/>
           <w:szCs w:val="24"/>
         </w:rPr>
-        <w:t>- mathematical operators</w:t>
+        <w:t xml:space="preserve">is </w:t>
+      </w:r>
+      <w:r>
+        <w:rPr>
+          <w:sz w:val="24"/>
+          <w:szCs w:val="24"/>
+        </w:rPr>
+        <w:t>mathematical operators</w:t>
       </w:r>
     </w:p>
     <w:p>
@@ -181,7 +212,14 @@
           <w:sz w:val="24"/>
           <w:szCs w:val="24"/>
         </w:rPr>
-        <w:t xml:space="preserve">- mathematical operators </w:t>
+        <w:t>is</w:t>
+      </w:r>
+      <w:r>
+        <w:rPr>
+          <w:sz w:val="24"/>
+          <w:szCs w:val="24"/>
+        </w:rPr>
+        <w:t xml:space="preserve"> mathematical operators </w:t>
       </w:r>
     </w:p>
     <w:p>
@@ -204,9 +242,8 @@
           <w:sz w:val="24"/>
           <w:szCs w:val="24"/>
         </w:rPr>
-        <w:t xml:space="preserve">- </w:t>
-      </w:r>
-      <w:proofErr w:type="gramStart"/>
+        <w:t xml:space="preserve">is </w:t>
+      </w:r>
       <w:r>
         <w:rPr>
           <w:sz w:val="24"/>
@@ -214,7 +251,6 @@
         </w:rPr>
         <w:t>integer</w:t>
       </w:r>
-      <w:proofErr w:type="gramEnd"/>
     </w:p>
     <w:p>
       <w:pPr>
@@ -247,113 +283,373 @@
           <w:szCs w:val="24"/>
         </w:rPr>
       </w:pPr>
+      <w:r>
+        <w:rPr>
+          <w:sz w:val="24"/>
+          <w:szCs w:val="24"/>
+        </w:rPr>
+        <w:t xml:space="preserve">Ans : </w:t>
+      </w:r>
+      <w:r>
+        <w:rPr>
+          <w:sz w:val="24"/>
+          <w:szCs w:val="24"/>
+        </w:rPr>
+        <w:t>A string is a literal text string, i.e. 'Hello'.</w:t>
+      </w:r>
+    </w:p>
+    <w:p>
+      <w:pPr>
+        <w:spacing w:before="220"/>
+        <w:rPr>
+          <w:sz w:val="24"/>
+          <w:szCs w:val="24"/>
+        </w:rPr>
+      </w:pPr>
+      <w:r>
+        <w:rPr>
+          <w:sz w:val="24"/>
+          <w:szCs w:val="24"/>
+        </w:rPr>
+        <w:t>A variable is something that stores data (per se) - it can store a string, int, float, class, etc.</w:t>
+      </w:r>
+    </w:p>
+    <w:p>
+      <w:pPr>
+        <w:spacing w:before="220"/>
+        <w:rPr>
+          <w:sz w:val="24"/>
+          <w:szCs w:val="24"/>
+        </w:rPr>
+      </w:pPr>
+      <w:r>
+        <w:rPr>
+          <w:sz w:val="24"/>
+          <w:szCs w:val="24"/>
+        </w:rPr>
+        <w:t>we can change the variable value.</w:t>
+      </w:r>
+    </w:p>
+    <w:p>
+      <w:pPr>
+        <w:spacing w:before="220"/>
+        <w:rPr>
+          <w:b/>
+          <w:sz w:val="24"/>
+          <w:szCs w:val="24"/>
+        </w:rPr>
+      </w:pPr>
+      <w:r>
+        <w:rPr>
+          <w:b/>
+          <w:sz w:val="24"/>
+          <w:szCs w:val="24"/>
+        </w:rPr>
+        <w:t>3. Describe three different data types.</w:t>
+      </w:r>
+    </w:p>
+    <w:p>
+      <w:pPr>
+        <w:spacing w:before="220"/>
+        <w:rPr>
+          <w:b/>
+          <w:sz w:val="24"/>
+          <w:szCs w:val="24"/>
+        </w:rPr>
+      </w:pPr>
+      <w:r>
+        <w:rPr>
+          <w:b/>
+          <w:sz w:val="24"/>
+          <w:szCs w:val="24"/>
+        </w:rPr>
+        <w:t xml:space="preserve">Ans </w:t>
+      </w:r>
+    </w:p>
+    <w:p>
+      <w:pPr>
+        <w:spacing w:before="220"/>
+        <w:rPr>
+          <w:b/>
+          <w:sz w:val="24"/>
+          <w:szCs w:val="24"/>
+        </w:rPr>
+      </w:pPr>
+      <w:r>
+        <w:rPr>
+          <w:b/>
+          <w:sz w:val="24"/>
+          <w:szCs w:val="24"/>
+        </w:rPr>
+        <w:t>Enumerated type (</w:t>
+      </w:r>
       <w:proofErr w:type="spellStart"/>
-      <w:proofErr w:type="gramStart"/>
-      <w:r>
-        <w:rPr>
-          <w:sz w:val="24"/>
-          <w:szCs w:val="24"/>
-        </w:rPr>
-        <w:t>Ans</w:t>
+      <w:r>
+        <w:rPr>
+          <w:b/>
+          <w:sz w:val="24"/>
+          <w:szCs w:val="24"/>
+        </w:rPr>
+        <w:t>enum</w:t>
       </w:r>
       <w:proofErr w:type="spellEnd"/>
       <w:r>
         <w:rPr>
-          <w:sz w:val="24"/>
-          <w:szCs w:val="24"/>
-        </w:rPr>
-        <w:t xml:space="preserve"> :</w:t>
-      </w:r>
-      <w:proofErr w:type="gramEnd"/>
-      <w:r>
-        <w:rPr>
-          <w:sz w:val="24"/>
-          <w:szCs w:val="24"/>
-        </w:rPr>
-        <w:t xml:space="preserve"> </w:t>
-      </w:r>
-      <w:r>
-        <w:rPr>
-          <w:sz w:val="24"/>
-          <w:szCs w:val="24"/>
-        </w:rPr>
-        <w:t>A string is a literal text string, i.e. 'Hello'.</w:t>
-      </w:r>
-    </w:p>
-    <w:p>
-      <w:pPr>
-        <w:spacing w:before="220"/>
-        <w:rPr>
-          <w:sz w:val="24"/>
-          <w:szCs w:val="24"/>
-        </w:rPr>
-      </w:pPr>
-      <w:r>
-        <w:rPr>
-          <w:sz w:val="24"/>
-          <w:szCs w:val="24"/>
-        </w:rPr>
-        <w:t xml:space="preserve">A variable is something that stores data (per se) - it can store a string, </w:t>
+          <w:b/>
+          <w:sz w:val="24"/>
+          <w:szCs w:val="24"/>
+        </w:rPr>
+        <w:t>)</w:t>
+      </w:r>
+    </w:p>
+    <w:p>
+      <w:pPr>
+        <w:spacing w:before="220"/>
+        <w:rPr>
+          <w:b/>
+          <w:sz w:val="24"/>
+          <w:szCs w:val="24"/>
+        </w:rPr>
+      </w:pPr>
+      <w:r>
+        <w:rPr>
+          <w:b/>
+          <w:sz w:val="24"/>
+          <w:szCs w:val="24"/>
+        </w:rPr>
+        <w:t xml:space="preserve">It contains a small set of predefined unique values (also known as elements or enumerators) that can be compared and assigned to a variable of enumerated data </w:t>
       </w:r>
       <w:proofErr w:type="spellStart"/>
       <w:r>
         <w:rPr>
-          <w:sz w:val="24"/>
-          <w:szCs w:val="24"/>
-        </w:rPr>
-        <w:t>int</w:t>
+          <w:b/>
+          <w:sz w:val="24"/>
+          <w:szCs w:val="24"/>
+        </w:rPr>
+        <w:t>type.The</w:t>
       </w:r>
       <w:proofErr w:type="spellEnd"/>
       <w:r>
         <w:rPr>
-          <w:sz w:val="24"/>
-          <w:szCs w:val="24"/>
-        </w:rPr>
-        <w:t>, float, class, etc.</w:t>
-      </w:r>
-    </w:p>
-    <w:p>
-      <w:pPr>
-        <w:spacing w:before="220"/>
-        <w:rPr>
-          <w:sz w:val="24"/>
-          <w:szCs w:val="24"/>
-        </w:rPr>
-      </w:pPr>
-      <w:proofErr w:type="gramStart"/>
-      <w:r>
-        <w:rPr>
-          <w:sz w:val="24"/>
-          <w:szCs w:val="24"/>
-        </w:rPr>
-        <w:t>we</w:t>
-      </w:r>
-      <w:proofErr w:type="gramEnd"/>
-      <w:r>
-        <w:rPr>
-          <w:sz w:val="24"/>
-          <w:szCs w:val="24"/>
-        </w:rPr>
-        <w:t xml:space="preserve"> can change the variable value.</w:t>
-      </w:r>
-    </w:p>
-    <w:p>
-      <w:pPr>
-        <w:spacing w:before="220"/>
-        <w:rPr>
-          <w:b/>
-          <w:sz w:val="24"/>
-          <w:szCs w:val="24"/>
-        </w:rPr>
-      </w:pPr>
-      <w:r>
-        <w:rPr>
-          <w:b/>
-          <w:sz w:val="24"/>
-          <w:szCs w:val="24"/>
-        </w:rPr>
-        <w:t>3. Describe three different data types.</w:t>
-      </w:r>
+          <w:b/>
+          <w:sz w:val="24"/>
+          <w:szCs w:val="24"/>
+        </w:rPr>
+        <w:t xml:space="preserve"> values of an enumerated type can be text-based or numerical. In fact, the </w:t>
+      </w:r>
+      <w:proofErr w:type="spellStart"/>
+      <w:r>
+        <w:rPr>
+          <w:b/>
+          <w:sz w:val="24"/>
+          <w:szCs w:val="24"/>
+        </w:rPr>
+        <w:t>boolean</w:t>
+      </w:r>
+      <w:proofErr w:type="spellEnd"/>
+      <w:r>
+        <w:rPr>
+          <w:b/>
+          <w:sz w:val="24"/>
+          <w:szCs w:val="24"/>
+        </w:rPr>
+        <w:t xml:space="preserve"> data type is a pre-defined enumeration of the values true and </w:t>
+      </w:r>
+      <w:proofErr w:type="spellStart"/>
+      <w:r>
+        <w:rPr>
+          <w:b/>
+          <w:sz w:val="24"/>
+          <w:szCs w:val="24"/>
+        </w:rPr>
+        <w:t>false.For</w:t>
+      </w:r>
+      <w:proofErr w:type="spellEnd"/>
+      <w:r>
+        <w:rPr>
+          <w:b/>
+          <w:sz w:val="24"/>
+          <w:szCs w:val="24"/>
+        </w:rPr>
+        <w:t xml:space="preserve"> example, if rock and jazz are the enumerators, an enumerated type variable genre can be assigned either of the two values, but not both.</w:t>
+      </w:r>
+    </w:p>
+    <w:p>
+      <w:pPr>
+        <w:spacing w:before="220"/>
+        <w:rPr>
+          <w:b/>
+          <w:sz w:val="24"/>
+          <w:szCs w:val="24"/>
+        </w:rPr>
+      </w:pPr>
+      <w:r>
+        <w:rPr>
+          <w:b/>
+          <w:sz w:val="24"/>
+          <w:szCs w:val="24"/>
+        </w:rPr>
+        <w:t>Assuming that you are asked to fill in your preferences on a music app and are asked to choose either one of the two genres via a dropdown menu, the variable genre will store either rock or jazz.</w:t>
+      </w:r>
+    </w:p>
+    <w:p>
+      <w:pPr>
+        <w:spacing w:before="220"/>
+        <w:rPr>
+          <w:b/>
+          <w:sz w:val="24"/>
+          <w:szCs w:val="24"/>
+        </w:rPr>
+      </w:pPr>
+      <w:r>
+        <w:rPr>
+          <w:b/>
+          <w:sz w:val="24"/>
+          <w:szCs w:val="24"/>
+        </w:rPr>
+        <w:t>With enumerated type, values can be stored and retrieved as numeric indices (0, 1, 2) or strings.</w:t>
+      </w:r>
+    </w:p>
+    <w:p>
+      <w:pPr>
+        <w:pStyle w:val="Heading3"/>
+        <w:shd w:val="clear" w:color="auto" w:fill="FAFAFC"/>
+        <w:spacing w:before="0" w:after="600" w:line="510" w:lineRule="atLeast"/>
+        <w:rPr>
+          <w:rFonts w:ascii="Arial" w:eastAsia="Times New Roman" w:hAnsi="Arial" w:cs="Arial"/>
+          <w:color w:val="001325"/>
+          <w:sz w:val="32"/>
+          <w:szCs w:val="32"/>
+          <w:lang w:val="en-GB" w:eastAsia="en-GB"/>
+        </w:rPr>
+      </w:pPr>
+      <w:r>
+        <w:rPr>
+          <w:rFonts w:ascii="Arial" w:hAnsi="Arial" w:cs="Arial"/>
+          <w:color w:val="001325"/>
+          <w:sz w:val="32"/>
+          <w:szCs w:val="32"/>
+        </w:rPr>
+        <w:lastRenderedPageBreak/>
+        <w:t>Boolean (bool)</w:t>
+      </w:r>
+    </w:p>
+    <w:p>
+      <w:pPr>
+        <w:pStyle w:val="NormalWeb"/>
+        <w:shd w:val="clear" w:color="auto" w:fill="FAFAFC"/>
+        <w:spacing w:before="0" w:beforeAutospacing="0" w:after="600" w:afterAutospacing="0" w:line="465" w:lineRule="atLeast"/>
+        <w:rPr>
+          <w:rFonts w:ascii="IBM Plex Serif" w:hAnsi="IBM Plex Serif"/>
+          <w:color w:val="001325"/>
+          <w:sz w:val="29"/>
+          <w:szCs w:val="29"/>
+        </w:rPr>
+      </w:pPr>
+      <w:r>
+        <w:rPr>
+          <w:rFonts w:ascii="IBM Plex Serif" w:hAnsi="IBM Plex Serif"/>
+          <w:color w:val="001325"/>
+          <w:sz w:val="29"/>
+          <w:szCs w:val="29"/>
+        </w:rPr>
+        <w:t xml:space="preserve">It represents the values true and false. When working with the </w:t>
+      </w:r>
+      <w:proofErr w:type="spellStart"/>
+      <w:r>
+        <w:rPr>
+          <w:rFonts w:ascii="IBM Plex Serif" w:hAnsi="IBM Plex Serif"/>
+          <w:color w:val="001325"/>
+          <w:sz w:val="29"/>
+          <w:szCs w:val="29"/>
+        </w:rPr>
+        <w:t>boolean</w:t>
+      </w:r>
+      <w:proofErr w:type="spellEnd"/>
+      <w:r>
+        <w:rPr>
+          <w:rFonts w:ascii="IBM Plex Serif" w:hAnsi="IBM Plex Serif"/>
+          <w:color w:val="001325"/>
+          <w:sz w:val="29"/>
+          <w:szCs w:val="29"/>
+        </w:rPr>
+        <w:t xml:space="preserve"> data type, it is helpful to keep in mind that sometimes a </w:t>
+      </w:r>
+      <w:proofErr w:type="spellStart"/>
+      <w:r>
+        <w:rPr>
+          <w:rFonts w:ascii="IBM Plex Serif" w:hAnsi="IBM Plex Serif"/>
+          <w:color w:val="001325"/>
+          <w:sz w:val="29"/>
+          <w:szCs w:val="29"/>
+        </w:rPr>
+        <w:t>boolean</w:t>
+      </w:r>
+      <w:proofErr w:type="spellEnd"/>
+      <w:r>
+        <w:rPr>
+          <w:rFonts w:ascii="IBM Plex Serif" w:hAnsi="IBM Plex Serif"/>
+          <w:color w:val="001325"/>
+          <w:sz w:val="29"/>
+          <w:szCs w:val="29"/>
+        </w:rPr>
+        <w:t xml:space="preserve"> value is also represented as 0 (for false) and 1 (for true).</w:t>
+      </w:r>
+    </w:p>
+    <w:p>
+      <w:pPr>
+        <w:pStyle w:val="Heading3"/>
+        <w:shd w:val="clear" w:color="auto" w:fill="FAFAFC"/>
+        <w:spacing w:before="0" w:after="600" w:line="510" w:lineRule="atLeast"/>
+        <w:rPr>
+          <w:rFonts w:ascii="Arial" w:hAnsi="Arial" w:cs="Arial"/>
+          <w:color w:val="001325"/>
+          <w:sz w:val="32"/>
+          <w:szCs w:val="32"/>
+        </w:rPr>
+      </w:pPr>
+      <w:r>
+        <w:rPr>
+          <w:rFonts w:ascii="Arial" w:hAnsi="Arial" w:cs="Arial"/>
+          <w:color w:val="001325"/>
+          <w:sz w:val="32"/>
+          <w:szCs w:val="32"/>
+        </w:rPr>
+        <w:t>Character (char)</w:t>
+      </w:r>
+    </w:p>
+    <w:p>
+      <w:pPr>
+        <w:pStyle w:val="Heading3"/>
+        <w:shd w:val="clear" w:color="auto" w:fill="FAFAFC"/>
+        <w:spacing w:before="0" w:after="600" w:line="510" w:lineRule="atLeast"/>
+        <w:rPr>
+          <w:rFonts w:ascii="Arial" w:eastAsia="Times New Roman" w:hAnsi="Arial" w:cs="Arial"/>
+          <w:color w:val="001325"/>
+          <w:sz w:val="32"/>
+          <w:szCs w:val="32"/>
+          <w:lang w:val="en-GB" w:eastAsia="en-GB"/>
+        </w:rPr>
+      </w:pPr>
+      <w:r>
+        <w:rPr>
+          <w:rFonts w:ascii="IBM Plex Serif" w:hAnsi="IBM Plex Serif"/>
+          <w:color w:val="001325"/>
+          <w:sz w:val="29"/>
+          <w:szCs w:val="29"/>
+        </w:rPr>
+        <w:t>It is used to store a single letter, digit, punctuation mark, symbol, or blank space.</w:t>
+      </w:r>
+    </w:p>
+    <w:p>
+      <w:pPr>
+        <w:spacing w:before="220"/>
+        <w:rPr>
+          <w:b/>
+          <w:sz w:val="24"/>
+          <w:szCs w:val="24"/>
+        </w:rPr>
+      </w:pPr>
     </w:p>
     <w:p>
       <w:pPr>
@@ -397,6 +693,147 @@
           <w:sz w:val="24"/>
           <w:szCs w:val="24"/>
         </w:rPr>
+        <w:t xml:space="preserve">Ans </w:t>
+      </w:r>
+    </w:p>
+    <w:p>
+      <w:pPr>
+        <w:spacing w:before="220"/>
+        <w:rPr>
+          <w:rFonts w:ascii="Arial" w:hAnsi="Arial" w:cs="Arial"/>
+          <w:color w:val="273239"/>
+          <w:spacing w:val="2"/>
+          <w:sz w:val="26"/>
+          <w:szCs w:val="26"/>
+          <w:shd w:val="clear" w:color="auto" w:fill="FFFFFF"/>
+        </w:rPr>
+      </w:pPr>
+      <w:r>
+        <w:rPr>
+          <w:b/>
+          <w:sz w:val="24"/>
+          <w:szCs w:val="24"/>
+        </w:rPr>
+        <w:tab/>
+      </w:r>
+      <w:r>
+        <w:rPr>
+          <w:rFonts w:ascii="Arial" w:hAnsi="Arial" w:cs="Arial"/>
+          <w:color w:val="273239"/>
+          <w:spacing w:val="2"/>
+          <w:sz w:val="26"/>
+          <w:szCs w:val="26"/>
+          <w:shd w:val="clear" w:color="auto" w:fill="FFFFFF"/>
+        </w:rPr>
+        <w:t xml:space="preserve">An expression is a combination of operators and operands that is interpreted to produce some other value. In any programming language, an expression is evaluated as per the precedence of its operators. So that if there is more than one operator in an expression, their precedence decides which operation will be performed first. We have many different types of expressions in Python. </w:t>
+      </w:r>
+    </w:p>
+    <w:p>
+      <w:pPr>
+        <w:pStyle w:val="ListParagraph"/>
+        <w:numPr>
+          <w:ilvl w:val="0"/>
+          <w:numId w:val="3"/>
+        </w:numPr>
+        <w:spacing w:before="220"/>
+        <w:rPr>
+          <w:rFonts w:ascii="Arial" w:hAnsi="Arial" w:cs="Arial"/>
+          <w:color w:val="273239"/>
+          <w:spacing w:val="2"/>
+          <w:sz w:val="26"/>
+          <w:szCs w:val="26"/>
+          <w:shd w:val="clear" w:color="auto" w:fill="FFFFFF"/>
+        </w:rPr>
+      </w:pPr>
+      <w:r>
+        <w:rPr>
+          <w:rStyle w:val="Strong"/>
+          <w:rFonts w:ascii="Arial" w:hAnsi="Arial" w:cs="Arial"/>
+          <w:color w:val="273239"/>
+          <w:spacing w:val="2"/>
+          <w:sz w:val="26"/>
+          <w:szCs w:val="26"/>
+          <w:bdr w:val="none" w:sz="0" w:space="0" w:color="auto" w:frame="1"/>
+          <w:shd w:val="clear" w:color="auto" w:fill="FFFFFF"/>
+        </w:rPr>
+        <w:t>Constant Expressions: </w:t>
+      </w:r>
+      <w:r>
+        <w:rPr>
+          <w:rFonts w:ascii="Arial" w:hAnsi="Arial" w:cs="Arial"/>
+          <w:color w:val="273239"/>
+          <w:spacing w:val="2"/>
+          <w:sz w:val="26"/>
+          <w:szCs w:val="26"/>
+          <w:shd w:val="clear" w:color="auto" w:fill="FFFFFF"/>
+        </w:rPr>
+        <w:t>These are the expressions that have constant values only.</w:t>
+      </w:r>
+    </w:p>
+    <w:p>
+      <w:pPr>
+        <w:spacing w:before="220"/>
+        <w:ind w:left="360"/>
+        <w:rPr>
+          <w:rFonts w:ascii="Arial" w:hAnsi="Arial" w:cs="Arial"/>
+          <w:color w:val="273239"/>
+          <w:spacing w:val="2"/>
+          <w:sz w:val="26"/>
+          <w:szCs w:val="26"/>
+          <w:shd w:val="clear" w:color="auto" w:fill="FFFFFF"/>
+        </w:rPr>
+      </w:pPr>
+      <w:r>
+        <w:rPr>
+          <w:rStyle w:val="Strong"/>
+          <w:rFonts w:ascii="Arial" w:hAnsi="Arial" w:cs="Arial"/>
+          <w:color w:val="273239"/>
+          <w:spacing w:val="2"/>
+          <w:sz w:val="26"/>
+          <w:szCs w:val="26"/>
+          <w:bdr w:val="none" w:sz="0" w:space="0" w:color="auto" w:frame="1"/>
+          <w:shd w:val="clear" w:color="auto" w:fill="FFFFFF"/>
+        </w:rPr>
+        <w:t>2. Arithmetic Expressions: </w:t>
+      </w:r>
+      <w:r>
+        <w:rPr>
+          <w:rFonts w:ascii="Arial" w:hAnsi="Arial" w:cs="Arial"/>
+          <w:color w:val="273239"/>
+          <w:spacing w:val="2"/>
+          <w:sz w:val="26"/>
+          <w:szCs w:val="26"/>
+          <w:shd w:val="clear" w:color="auto" w:fill="FFFFFF"/>
+        </w:rPr>
+        <w:t>An arithmetic expression is a combination of numeric values, operators, and sometimes parenthesis. The result of this type of expression is also a numeric value. The operators used in these expressions are arithmetic operators like addition, subtraction, etc. Here are some arithmetic operators in Python:</w:t>
+      </w:r>
+    </w:p>
+    <w:p>
+      <w:pPr>
+        <w:spacing w:before="220"/>
+        <w:rPr>
+          <w:b/>
+          <w:sz w:val="24"/>
+          <w:szCs w:val="24"/>
+        </w:rPr>
+      </w:pPr>
+    </w:p>
+    <w:p>
+      <w:pPr>
+        <w:spacing w:before="220"/>
+        <w:rPr>
+          <w:b/>
+          <w:sz w:val="24"/>
+          <w:szCs w:val="24"/>
+        </w:rPr>
+      </w:pPr>
+      <w:r>
+        <w:rPr>
+          <w:b/>
+          <w:sz w:val="24"/>
+          <w:szCs w:val="24"/>
+        </w:rPr>
+        <w:lastRenderedPageBreak/>
         <w:t>5. This assignment statements, like spam = 10. What is the difference between an expression and a statement?</w:t>
       </w:r>
     </w:p>
@@ -415,65 +852,117 @@
           <w:sz w:val="24"/>
           <w:szCs w:val="24"/>
         </w:rPr>
-        <w:t>6. After running the following code, what</w:t>
-      </w:r>
-      <w:r>
-        <w:rPr>
-          <w:b/>
-          <w:sz w:val="24"/>
-          <w:szCs w:val="24"/>
-        </w:rPr>
-        <w:t xml:space="preserve"> does the variable bacon contain?</w:t>
-      </w:r>
-    </w:p>
-    <w:p>
-      <w:pPr>
-        <w:spacing w:before="220"/>
-        <w:rPr>
-          <w:sz w:val="24"/>
-          <w:szCs w:val="24"/>
-        </w:rPr>
-      </w:pPr>
-      <w:proofErr w:type="gramStart"/>
-      <w:r>
-        <w:rPr>
-          <w:sz w:val="24"/>
-          <w:szCs w:val="24"/>
-        </w:rPr>
-        <w:t>bacon</w:t>
-      </w:r>
-      <w:proofErr w:type="gramEnd"/>
-      <w:r>
-        <w:rPr>
-          <w:sz w:val="24"/>
-          <w:szCs w:val="24"/>
-        </w:rPr>
-        <w:t xml:space="preserve"> = 22</w:t>
-      </w:r>
-    </w:p>
-    <w:p>
-      <w:pPr>
-        <w:spacing w:before="220"/>
-        <w:rPr>
-          <w:sz w:val="24"/>
-          <w:szCs w:val="24"/>
-        </w:rPr>
-      </w:pPr>
-      <w:proofErr w:type="gramStart"/>
-      <w:r>
-        <w:rPr>
-          <w:sz w:val="24"/>
-          <w:szCs w:val="24"/>
-        </w:rPr>
-        <w:t>bacon</w:t>
-      </w:r>
-      <w:proofErr w:type="gramEnd"/>
-      <w:r>
-        <w:rPr>
-          <w:sz w:val="24"/>
-          <w:szCs w:val="24"/>
-        </w:rPr>
-        <w:t xml:space="preserve"> + 1</w:t>
+        <w:t xml:space="preserve">Ans : </w:t>
+      </w:r>
+    </w:p>
+    <w:p>
+      <w:pPr>
+        <w:spacing w:before="220"/>
+        <w:rPr>
+          <w:b/>
+          <w:sz w:val="24"/>
+          <w:szCs w:val="24"/>
+        </w:rPr>
+      </w:pPr>
+      <w:r>
+        <w:rPr>
+          <w:b/>
+          <w:sz w:val="24"/>
+          <w:szCs w:val="24"/>
+        </w:rPr>
+        <w:tab/>
+      </w:r>
+      <w:r>
+        <w:rPr>
+          <w:b/>
+          <w:sz w:val="24"/>
+          <w:szCs w:val="24"/>
+        </w:rPr>
+        <w:t xml:space="preserve">Expressions only contain identifiers, literals and operators, where operators include arithmetic and </w:t>
+      </w:r>
+      <w:proofErr w:type="spellStart"/>
+      <w:r>
+        <w:rPr>
+          <w:b/>
+          <w:sz w:val="24"/>
+          <w:szCs w:val="24"/>
+        </w:rPr>
+        <w:t>boolean</w:t>
+      </w:r>
+      <w:proofErr w:type="spellEnd"/>
+      <w:r>
+        <w:rPr>
+          <w:b/>
+          <w:sz w:val="24"/>
+          <w:szCs w:val="24"/>
+        </w:rPr>
+        <w:t xml:space="preserve"> operators, the function call operator () the subscription operator [] and similar, and can be reduced to some kind of "value", which can be any Python object.</w:t>
+      </w:r>
+    </w:p>
+    <w:p>
+      <w:pPr>
+        <w:spacing w:before="220"/>
+        <w:rPr>
+          <w:b/>
+          <w:sz w:val="24"/>
+          <w:szCs w:val="24"/>
+        </w:rPr>
+      </w:pPr>
+      <w:r>
+        <w:rPr>
+          <w:b/>
+          <w:sz w:val="24"/>
+          <w:szCs w:val="24"/>
+        </w:rPr>
+        <w:t>6. After running the following code, what does the variable bacon contain?</w:t>
+      </w:r>
+    </w:p>
+    <w:p>
+      <w:pPr>
+        <w:spacing w:before="220"/>
+        <w:rPr>
+          <w:sz w:val="24"/>
+          <w:szCs w:val="24"/>
+        </w:rPr>
+      </w:pPr>
+      <w:r>
+        <w:rPr>
+          <w:sz w:val="24"/>
+          <w:szCs w:val="24"/>
+        </w:rPr>
+        <w:t>bacon = 22</w:t>
+      </w:r>
+    </w:p>
+    <w:p>
+      <w:pPr>
+        <w:spacing w:before="220"/>
+        <w:rPr>
+          <w:sz w:val="24"/>
+          <w:szCs w:val="24"/>
+        </w:rPr>
+      </w:pPr>
+      <w:r>
+        <w:rPr>
+          <w:sz w:val="24"/>
+          <w:szCs w:val="24"/>
+        </w:rPr>
+        <w:t>bacon + 1</w:t>
+      </w:r>
+    </w:p>
+    <w:p>
+      <w:pPr>
+        <w:spacing w:before="220"/>
+        <w:rPr>
+          <w:sz w:val="24"/>
+          <w:szCs w:val="24"/>
+        </w:rPr>
+      </w:pPr>
+      <w:r>
+        <w:rPr>
+          <w:sz w:val="24"/>
+          <w:szCs w:val="24"/>
+        </w:rPr>
+        <w:t>Ans O/p is 22</w:t>
       </w:r>
     </w:p>
     <w:p>
@@ -512,71 +1001,39 @@
           <w:sz w:val="24"/>
           <w:szCs w:val="24"/>
         </w:rPr>
+        <w:t>'spam' + '</w:t>
+      </w:r>
+      <w:proofErr w:type="spellStart"/>
+      <w:r>
+        <w:rPr>
+          <w:sz w:val="24"/>
+          <w:szCs w:val="24"/>
+        </w:rPr>
+        <w:t>spamspam</w:t>
+      </w:r>
+      <w:proofErr w:type="spellEnd"/>
+      <w:r>
+        <w:rPr>
+          <w:sz w:val="24"/>
+          <w:szCs w:val="24"/>
+        </w:rPr>
         <w:t>'</w:t>
       </w:r>
-      <w:proofErr w:type="gramStart"/>
-      <w:r>
-        <w:rPr>
-          <w:sz w:val="24"/>
-          <w:szCs w:val="24"/>
-        </w:rPr>
-        <w:t>spam</w:t>
-      </w:r>
-      <w:proofErr w:type="gramEnd"/>
-      <w:r>
-        <w:rPr>
-          <w:sz w:val="24"/>
-          <w:szCs w:val="24"/>
-        </w:rPr>
-        <w:t>' + '</w:t>
-      </w:r>
-      <w:proofErr w:type="spellStart"/>
-      <w:r>
-        <w:rPr>
-          <w:sz w:val="24"/>
-          <w:szCs w:val="24"/>
-        </w:rPr>
-        <w:t>spamspam</w:t>
-      </w:r>
-      <w:proofErr w:type="spellEnd"/>
-      <w:r>
-        <w:rPr>
-          <w:sz w:val="24"/>
-          <w:szCs w:val="24"/>
-        </w:rPr>
-        <w:t>'</w:t>
-      </w:r>
-    </w:p>
-    <w:p>
-      <w:pPr>
-        <w:spacing w:before="220"/>
-        <w:rPr>
-          <w:sz w:val="24"/>
-          <w:szCs w:val="24"/>
-        </w:rPr>
-      </w:pPr>
-      <w:r>
-        <w:rPr>
-          <w:sz w:val="24"/>
-          <w:szCs w:val="24"/>
-        </w:rPr>
-        <w:t>'</w:t>
-      </w:r>
-      <w:proofErr w:type="gramStart"/>
-      <w:r>
-        <w:rPr>
-          <w:sz w:val="24"/>
-          <w:szCs w:val="24"/>
-        </w:rPr>
-        <w:t>spam</w:t>
-      </w:r>
-      <w:proofErr w:type="gramEnd"/>
-      <w:r>
-        <w:rPr>
-          <w:sz w:val="24"/>
-          <w:szCs w:val="24"/>
-        </w:rPr>
-        <w:t>' * 3</w:t>
+    </w:p>
+    <w:p>
+      <w:pPr>
+        <w:spacing w:before="220"/>
+        <w:rPr>
+          <w:sz w:val="24"/>
+          <w:szCs w:val="24"/>
+        </w:rPr>
+      </w:pPr>
+      <w:r>
+        <w:rPr>
+          <w:sz w:val="24"/>
+          <w:szCs w:val="24"/>
+        </w:rPr>
+        <w:t>'spam' * 3</w:t>
       </w:r>
     </w:p>
     <w:p>
@@ -598,62 +1055,31 @@
           <w:szCs w:val="24"/>
         </w:rPr>
       </w:pPr>
-      <w:proofErr w:type="gramStart"/>
-      <w:r>
-        <w:rPr>
-          <w:b/>
-          <w:sz w:val="24"/>
-          <w:szCs w:val="24"/>
-        </w:rPr>
-        <w:lastRenderedPageBreak/>
-        <w:t>8. Why is eggs a valid variable name while 100</w:t>
-      </w:r>
-      <w:proofErr w:type="gramEnd"/>
-      <w:r>
-        <w:rPr>
-          <w:b/>
-          <w:sz w:val="24"/>
-          <w:szCs w:val="24"/>
-        </w:rPr>
-        <w:t xml:space="preserve"> is invalid?</w:t>
-      </w:r>
-    </w:p>
-    <w:p>
-      <w:pPr>
-        <w:spacing w:before="220"/>
-        <w:rPr>
-          <w:b/>
-          <w:sz w:val="24"/>
-          <w:szCs w:val="24"/>
-        </w:rPr>
-      </w:pPr>
-      <w:proofErr w:type="spellStart"/>
-      <w:proofErr w:type="gramStart"/>
-      <w:r>
-        <w:rPr>
-          <w:b/>
-          <w:sz w:val="24"/>
-          <w:szCs w:val="24"/>
-        </w:rPr>
-        <w:t>Ans</w:t>
-      </w:r>
-      <w:proofErr w:type="spellEnd"/>
-      <w:r>
-        <w:rPr>
-          <w:b/>
-          <w:sz w:val="24"/>
-          <w:szCs w:val="24"/>
-        </w:rPr>
-        <w:t xml:space="preserve"> :</w:t>
-      </w:r>
-      <w:proofErr w:type="gramEnd"/>
-      <w:r>
-        <w:rPr>
-          <w:b/>
-          <w:sz w:val="24"/>
-          <w:szCs w:val="24"/>
-        </w:rPr>
-        <w:t xml:space="preserve"> </w:t>
+      <w:r>
+        <w:rPr>
+          <w:b/>
+          <w:sz w:val="24"/>
+          <w:szCs w:val="24"/>
+        </w:rPr>
+        <w:t>8. Why is eggs a valid variable name while 100 is invalid?</w:t>
+      </w:r>
+    </w:p>
+    <w:p>
+      <w:pPr>
+        <w:spacing w:before="220"/>
+        <w:rPr>
+          <w:b/>
+          <w:sz w:val="24"/>
+          <w:szCs w:val="24"/>
+        </w:rPr>
+      </w:pPr>
+      <w:r>
+        <w:rPr>
+          <w:b/>
+          <w:sz w:val="24"/>
+          <w:szCs w:val="24"/>
+        </w:rPr>
+        <w:t xml:space="preserve">Ans : </w:t>
       </w:r>
     </w:p>
     <w:p>
@@ -668,8 +1094,6 @@
           <w:lang w:eastAsia="en-IN"/>
         </w:rPr>
       </w:pPr>
-      <w:bookmarkStart w:id="0" w:name="_GoBack"/>
-      <w:bookmarkEnd w:id="0"/>
       <w:r>
         <w:rPr>
           <w:rFonts w:ascii="Segoe UI" w:eastAsia="Times New Roman" w:hAnsi="Segoe UI" w:cs="Segoe UI"/>
@@ -758,17 +1182,8 @@
           <w:sz w:val="24"/>
           <w:szCs w:val="24"/>
         </w:rPr>
-        <w:t xml:space="preserve">A variable name can only contain alpha-numeric characters and underscores (A-z, 0-9, and </w:t>
-      </w:r>
-      <w:proofErr w:type="gramStart"/>
-      <w:r>
-        <w:rPr>
-          <w:sz w:val="24"/>
-          <w:szCs w:val="24"/>
-        </w:rPr>
-        <w:t>_ )</w:t>
-      </w:r>
-      <w:proofErr w:type="gramEnd"/>
+        <w:t>A variable name can only contain alpha-numeric characters and underscores (A-z, 0-9, and _ )</w:t>
+      </w:r>
     </w:p>
     <w:p>
       <w:pPr>
@@ -801,53 +1216,25 @@
           <w:sz w:val="24"/>
           <w:szCs w:val="24"/>
         </w:rPr>
-        <w:t>9. What three functions can be used to get the integ</w:t>
-      </w:r>
-      <w:r>
-        <w:rPr>
-          <w:b/>
-          <w:sz w:val="24"/>
-          <w:szCs w:val="24"/>
-        </w:rPr>
-        <w:t>er, floating-point number, or string version of a value?</w:t>
-      </w:r>
-    </w:p>
-    <w:p>
-      <w:pPr>
-        <w:spacing w:before="220"/>
-        <w:rPr>
-          <w:b/>
-          <w:sz w:val="24"/>
-          <w:szCs w:val="24"/>
-        </w:rPr>
-      </w:pPr>
-      <w:proofErr w:type="spellStart"/>
-      <w:proofErr w:type="gramStart"/>
-      <w:r>
-        <w:rPr>
-          <w:b/>
-          <w:sz w:val="24"/>
-          <w:szCs w:val="24"/>
-        </w:rPr>
-        <w:t>Ans</w:t>
-      </w:r>
-      <w:proofErr w:type="spellEnd"/>
-      <w:r>
-        <w:rPr>
-          <w:b/>
-          <w:sz w:val="24"/>
-          <w:szCs w:val="24"/>
-        </w:rPr>
-        <w:t xml:space="preserve"> :</w:t>
-      </w:r>
-      <w:proofErr w:type="gramEnd"/>
-      <w:r>
-        <w:rPr>
-          <w:b/>
-          <w:sz w:val="24"/>
-          <w:szCs w:val="24"/>
-        </w:rPr>
-        <w:t xml:space="preserve"> -</w:t>
+        <w:t>9. What three functions can be used to get the integer, floating-point number, or string version of a value?</w:t>
+      </w:r>
+    </w:p>
+    <w:p>
+      <w:pPr>
+        <w:spacing w:before="220"/>
+        <w:rPr>
+          <w:b/>
+          <w:sz w:val="24"/>
+          <w:szCs w:val="24"/>
+        </w:rPr>
+      </w:pPr>
+      <w:r>
+        <w:rPr>
+          <w:b/>
+          <w:sz w:val="24"/>
+          <w:szCs w:val="24"/>
+        </w:rPr>
+        <w:t>Ans : -</w:t>
       </w:r>
       <w:r>
         <w:rPr>
@@ -862,56 +1249,25 @@
           <w:sz w:val="24"/>
           <w:szCs w:val="24"/>
         </w:rPr>
-        <w:t xml:space="preserve">The </w:t>
-      </w:r>
-      <w:proofErr w:type="spellStart"/>
-      <w:r>
-        <w:rPr>
-          <w:sz w:val="24"/>
-          <w:szCs w:val="24"/>
-        </w:rPr>
-        <w:t>int</w:t>
-      </w:r>
-      <w:proofErr w:type="spellEnd"/>
-      <w:r>
-        <w:rPr>
-          <w:sz w:val="24"/>
-          <w:szCs w:val="24"/>
-        </w:rPr>
-        <w:t xml:space="preserve">() , float() , and </w:t>
-      </w:r>
-      <w:proofErr w:type="spellStart"/>
-      <w:r>
-        <w:rPr>
-          <w:sz w:val="24"/>
-          <w:szCs w:val="24"/>
-        </w:rPr>
-        <w:t>str</w:t>
-      </w:r>
-      <w:proofErr w:type="spellEnd"/>
-      <w:r>
-        <w:rPr>
-          <w:sz w:val="24"/>
-          <w:szCs w:val="24"/>
-        </w:rPr>
-        <w:t>( ) functions will evaluate to the integer, floating-point number, and string versions of the value passed to them.</w:t>
-      </w:r>
-    </w:p>
-    <w:p>
-      <w:pPr>
-        <w:spacing w:before="220"/>
-        <w:rPr>
-          <w:b/>
-          <w:sz w:val="24"/>
-          <w:szCs w:val="24"/>
-        </w:rPr>
-      </w:pPr>
-      <w:r>
-        <w:rPr>
-          <w:b/>
-          <w:sz w:val="24"/>
-          <w:szCs w:val="24"/>
-        </w:rPr>
+        <w:t>The int() , float() , and str( ) functions will evaluate to the integer, floating-point number, and string versions of the value passed to them.</w:t>
+      </w:r>
+    </w:p>
+    <w:p>
+      <w:pPr>
+        <w:spacing w:before="220"/>
+        <w:rPr>
+          <w:b/>
+          <w:sz w:val="24"/>
+          <w:szCs w:val="24"/>
+        </w:rPr>
+      </w:pPr>
+      <w:r>
+        <w:rPr>
+          <w:b/>
+          <w:sz w:val="24"/>
+          <w:szCs w:val="24"/>
+        </w:rPr>
+        <w:lastRenderedPageBreak/>
         <w:t>10. Why does this expression cause an error? How can you fix it?</w:t>
       </w:r>
     </w:p>
@@ -932,6 +1288,116 @@
         </w:rPr>
         <w:t>'I have eaten ' + 99 + ' burritos.'</w:t>
       </w:r>
+    </w:p>
+    <w:p>
+      <w:pPr>
+        <w:spacing w:before="220"/>
+        <w:rPr>
+          <w:b/>
+          <w:sz w:val="24"/>
+          <w:szCs w:val="24"/>
+        </w:rPr>
+      </w:pPr>
+      <w:r>
+        <w:rPr>
+          <w:b/>
+          <w:sz w:val="24"/>
+          <w:szCs w:val="24"/>
+        </w:rPr>
+        <w:t xml:space="preserve">Ans: In python </w:t>
+      </w:r>
+      <w:r>
+        <w:rPr>
+          <w:b/>
+          <w:sz w:val="24"/>
+          <w:szCs w:val="24"/>
+        </w:rPr>
+        <w:t>+ operator use to merge two or more string into one string</w:t>
+      </w:r>
+      <w:r>
+        <w:rPr>
+          <w:b/>
+          <w:sz w:val="24"/>
+          <w:szCs w:val="24"/>
+        </w:rPr>
+        <w:t xml:space="preserve">. If we want to </w:t>
+      </w:r>
+      <w:r>
+        <w:rPr>
+          <w:b/>
+          <w:sz w:val="24"/>
+          <w:szCs w:val="24"/>
+        </w:rPr>
+        <w:t>concatenate</w:t>
+      </w:r>
+      <w:r>
+        <w:rPr>
+          <w:b/>
+          <w:sz w:val="24"/>
+          <w:szCs w:val="24"/>
+        </w:rPr>
+        <w:t xml:space="preserve"> string with number then we must convert number into string.</w:t>
+      </w:r>
+    </w:p>
+    <w:p>
+      <w:pPr>
+        <w:spacing w:before="220"/>
+        <w:rPr>
+          <w:b/>
+          <w:sz w:val="24"/>
+          <w:szCs w:val="24"/>
+        </w:rPr>
+      </w:pPr>
+      <w:r>
+        <w:rPr>
+          <w:b/>
+          <w:sz w:val="24"/>
+          <w:szCs w:val="24"/>
+        </w:rPr>
+        <w:t xml:space="preserve">'I have eaten ' + </w:t>
+      </w:r>
+      <w:r>
+        <w:rPr>
+          <w:b/>
+          <w:sz w:val="24"/>
+          <w:szCs w:val="24"/>
+        </w:rPr>
+        <w:t>str(</w:t>
+      </w:r>
+      <w:r>
+        <w:rPr>
+          <w:b/>
+          <w:sz w:val="24"/>
+          <w:szCs w:val="24"/>
+        </w:rPr>
+        <w:t>99</w:t>
+      </w:r>
+      <w:r>
+        <w:rPr>
+          <w:b/>
+          <w:sz w:val="24"/>
+          <w:szCs w:val="24"/>
+        </w:rPr>
+        <w:t>)</w:t>
+      </w:r>
+      <w:r>
+        <w:rPr>
+          <w:b/>
+          <w:sz w:val="24"/>
+          <w:szCs w:val="24"/>
+        </w:rPr>
+        <w:t xml:space="preserve"> + ' burritos.'</w:t>
+      </w:r>
+    </w:p>
+    <w:p>
+      <w:pPr>
+        <w:spacing w:before="220"/>
+        <w:rPr>
+          <w:b/>
+          <w:sz w:val="24"/>
+          <w:szCs w:val="24"/>
+        </w:rPr>
+      </w:pPr>
     </w:p>
     <w:p>
       <w:pPr>
@@ -961,8 +1427,8 @@
 </file>
 
 <file path=word/numbering.xml><?xml version="1.0" encoding="utf-8"?>
-<w:numbering xmlns:wpc="http://schemas.microsoft.com/office/word/2010/wordprocessingCanvas" xmlns:mc="http://schemas.openxmlformats.org/markup-compatibility/2006" xmlns:o="urn:schemas-microsoft-com:office:office" xmlns:r="http://schemas.openxmlformats.org/officeDocument/2006/relationships" xmlns:m="http://schemas.openxmlformats.org/officeDocument/2006/math" xmlns:v="urn:schemas-microsoft-com:vml" xmlns:wp14="http://schemas.microsoft.com/office/word/2010/wordprocessingDrawing" xmlns:wp="http://schemas.openxmlformats.org/drawingml/2006/wordprocessingDrawing" xmlns:w10="urn:schemas-microsoft-com:office:word" xmlns:w="http://schemas.openxmlformats.org/wordprocessingml/2006/main" xmlns:w14="http://schemas.microsoft.com/office/word/2010/wordml" xmlns:w15="http://schemas.microsoft.com/office/word/2012/wordml" xmlns:wpg="http://schemas.microsoft.com/office/word/2010/wordprocessingGroup" xmlns:wpi="http://schemas.microsoft.com/office/word/2010/wordprocessingInk" xmlns:wne="http://schemas.microsoft.com/office/word/2006/wordml" xmlns:wps="http://schemas.microsoft.com/office/word/2010/wordprocessingShape" mc:Ignorable="w14 w15 wp14">
-  <w:abstractNum w:abstractNumId="0">
+<w:numbering xmlns:wpc="http://schemas.microsoft.com/office/word/2010/wordprocessingCanvas" xmlns:cx="http://schemas.microsoft.com/office/drawing/2014/chartex" xmlns:cx1="http://schemas.microsoft.com/office/drawing/2015/9/8/chartex" xmlns:cx2="http://schemas.microsoft.com/office/drawing/2015/10/21/chartex" xmlns:cx3="http://schemas.microsoft.com/office/drawing/2016/5/9/chartex" xmlns:cx4="http://schemas.microsoft.com/office/drawing/2016/5/10/chartex" xmlns:cx5="http://schemas.microsoft.com/office/drawing/2016/5/11/chartex" xmlns:cx6="http://schemas.microsoft.com/office/drawing/2016/5/12/chartex" xmlns:cx7="http://schemas.microsoft.com/office/drawing/2016/5/13/chartex" xmlns:cx8="http://schemas.microsoft.com/office/drawing/2016/5/14/chartex" xmlns:mc="http://schemas.openxmlformats.org/markup-compatibility/2006" xmlns:aink="http://schemas.microsoft.com/office/drawing/2016/ink" xmlns:am3d="http://schemas.microsoft.com/office/drawing/2017/model3d" xmlns:o="urn:schemas-microsoft-com:office:office" xmlns:oel="http://schemas.microsoft.com/office/2019/extlst" xmlns:r="http://schemas.openxmlformats.org/officeDocument/2006/relationships" xmlns:m="http://schemas.openxmlformats.org/officeDocument/2006/math" xmlns:v="urn:schemas-microsoft-com:vml" xmlns:wp14="http://schemas.microsoft.com/office/word/2010/wordprocessingDrawing" xmlns:wp="http://schemas.openxmlformats.org/drawingml/2006/wordprocessingDrawing" xmlns:w10="urn:schemas-microsoft-com:office:word" xmlns:w="http://schemas.openxmlformats.org/wordprocessingml/2006/main" xmlns:w14="http://schemas.microsoft.com/office/word/2010/wordml" xmlns:w15="http://schemas.microsoft.com/office/word/2012/wordml" xmlns:w16cex="http://schemas.microsoft.com/office/word/2018/wordml/cex" xmlns:w16cid="http://schemas.microsoft.com/office/word/2016/wordml/cid" xmlns:w16="http://schemas.microsoft.com/office/word/2018/wordml" xmlns:w16sdtdh="http://schemas.microsoft.com/office/word/2020/wordml/sdtdatahash" xmlns:w16se="http://schemas.microsoft.com/office/word/2015/wordml/symex" xmlns:wpg="http://schemas.microsoft.com/office/word/2010/wordprocessingGroup" xmlns:wpi="http://schemas.microsoft.com/office/word/2010/wordprocessingInk" xmlns:wne="http://schemas.microsoft.com/office/word/2006/wordml" xmlns:wps="http://schemas.microsoft.com/office/word/2010/wordprocessingShape" mc:Ignorable="w14 w15 w16se w16cid w16 w16cex w16sdtdh wp14">
+  <w:abstractNum w:abstractNumId="0" w15:restartNumberingAfterBreak="0">
     <w:nsid w:val="15A52057"/>
     <w:multiLevelType w:val="multilevel"/>
     <w:tmpl w:val="DBC6BD2C"/>
@@ -1075,7 +1541,7 @@
       </w:rPr>
     </w:lvl>
   </w:abstractNum>
-  <w:abstractNum w:abstractNumId="1">
+  <w:abstractNum w:abstractNumId="1" w15:restartNumberingAfterBreak="0">
     <w:nsid w:val="760B44BE"/>
     <w:multiLevelType w:val="multilevel"/>
     <w:tmpl w:val="EEC21544"/>
@@ -1188,17 +1654,110 @@
       </w:pPr>
     </w:lvl>
   </w:abstractNum>
-  <w:num w:numId="1">
+  <w:abstractNum w:abstractNumId="2" w15:restartNumberingAfterBreak="0">
+    <w:nsid w:val="7DB55D55"/>
+    <w:multiLevelType w:val="hybridMultilevel"/>
+    <w:tmpl w:val="D78CD1AC"/>
+    <w:lvl w:ilvl="0" w:tplc="D80A9104">
+      <w:start w:val="1"/>
+      <w:numFmt w:val="decimal"/>
+      <w:lvlText w:val="%1."/>
+      <w:lvlJc w:val="left"/>
+      <w:pPr>
+        <w:ind w:left="720" w:hanging="360"/>
+      </w:pPr>
+      <w:rPr>
+        <w:rFonts w:hint="default"/>
+        <w:b/>
+      </w:rPr>
+    </w:lvl>
+    <w:lvl w:ilvl="1" w:tplc="08090019" w:tentative="1">
+      <w:start w:val="1"/>
+      <w:numFmt w:val="lowerLetter"/>
+      <w:lvlText w:val="%2."/>
+      <w:lvlJc w:val="left"/>
+      <w:pPr>
+        <w:ind w:left="1440" w:hanging="360"/>
+      </w:pPr>
+    </w:lvl>
+    <w:lvl w:ilvl="2" w:tplc="0809001B" w:tentative="1">
+      <w:start w:val="1"/>
+      <w:numFmt w:val="lowerRoman"/>
+      <w:lvlText w:val="%3."/>
+      <w:lvlJc w:val="right"/>
+      <w:pPr>
+        <w:ind w:left="2160" w:hanging="180"/>
+      </w:pPr>
+    </w:lvl>
+    <w:lvl w:ilvl="3" w:tplc="0809000F" w:tentative="1">
+      <w:start w:val="1"/>
+      <w:numFmt w:val="decimal"/>
+      <w:lvlText w:val="%4."/>
+      <w:lvlJc w:val="left"/>
+      <w:pPr>
+        <w:ind w:left="2880" w:hanging="360"/>
+      </w:pPr>
+    </w:lvl>
+    <w:lvl w:ilvl="4" w:tplc="08090019" w:tentative="1">
+      <w:start w:val="1"/>
+      <w:numFmt w:val="lowerLetter"/>
+      <w:lvlText w:val="%5."/>
+      <w:lvlJc w:val="left"/>
+      <w:pPr>
+        <w:ind w:left="3600" w:hanging="360"/>
+      </w:pPr>
+    </w:lvl>
+    <w:lvl w:ilvl="5" w:tplc="0809001B" w:tentative="1">
+      <w:start w:val="1"/>
+      <w:numFmt w:val="lowerRoman"/>
+      <w:lvlText w:val="%6."/>
+      <w:lvlJc w:val="right"/>
+      <w:pPr>
+        <w:ind w:left="4320" w:hanging="180"/>
+      </w:pPr>
+    </w:lvl>
+    <w:lvl w:ilvl="6" w:tplc="0809000F" w:tentative="1">
+      <w:start w:val="1"/>
+      <w:numFmt w:val="decimal"/>
+      <w:lvlText w:val="%7."/>
+      <w:lvlJc w:val="left"/>
+      <w:pPr>
+        <w:ind w:left="5040" w:hanging="360"/>
+      </w:pPr>
+    </w:lvl>
+    <w:lvl w:ilvl="7" w:tplc="08090019" w:tentative="1">
+      <w:start w:val="1"/>
+      <w:numFmt w:val="lowerLetter"/>
+      <w:lvlText w:val="%8."/>
+      <w:lvlJc w:val="left"/>
+      <w:pPr>
+        <w:ind w:left="5760" w:hanging="360"/>
+      </w:pPr>
+    </w:lvl>
+    <w:lvl w:ilvl="8" w:tplc="0809001B" w:tentative="1">
+      <w:start w:val="1"/>
+      <w:numFmt w:val="lowerRoman"/>
+      <w:lvlText w:val="%9."/>
+      <w:lvlJc w:val="right"/>
+      <w:pPr>
+        <w:ind w:left="6480" w:hanging="180"/>
+      </w:pPr>
+    </w:lvl>
+  </w:abstractNum>
+  <w:num w:numId="1" w16cid:durableId="1104303095">
     <w:abstractNumId w:val="0"/>
   </w:num>
-  <w:num w:numId="2">
+  <w:num w:numId="2" w16cid:durableId="351566209">
     <w:abstractNumId w:val="1"/>
+  </w:num>
+  <w:num w:numId="3" w16cid:durableId="1102260846">
+    <w:abstractNumId w:val="2"/>
   </w:num>
 </w:numbering>
 </file>
 
 <file path=word/styles.xml><?xml version="1.0" encoding="utf-8"?>
-<w:styles xmlns:mc="http://schemas.openxmlformats.org/markup-compatibility/2006" xmlns:r="http://schemas.openxmlformats.org/officeDocument/2006/relationships" xmlns:w="http://schemas.openxmlformats.org/wordprocessingml/2006/main" xmlns:w14="http://schemas.microsoft.com/office/word/2010/wordml" xmlns:w15="http://schemas.microsoft.com/office/word/2012/wordml" mc:Ignorable="w14 w15">
+<w:styles xmlns:mc="http://schemas.openxmlformats.org/markup-compatibility/2006" xmlns:r="http://schemas.openxmlformats.org/officeDocument/2006/relationships" xmlns:w="http://schemas.openxmlformats.org/wordprocessingml/2006/main" xmlns:w14="http://schemas.microsoft.com/office/word/2010/wordml" xmlns:w15="http://schemas.microsoft.com/office/word/2012/wordml" xmlns:w16cex="http://schemas.microsoft.com/office/word/2018/wordml/cex" xmlns:w16cid="http://schemas.microsoft.com/office/word/2016/wordml/cid" xmlns:w16="http://schemas.microsoft.com/office/word/2018/wordml" xmlns:w16sdtdh="http://schemas.microsoft.com/office/word/2020/wordml/sdtdatahash" xmlns:w16se="http://schemas.microsoft.com/office/word/2015/wordml/symex" mc:Ignorable="w14 w15 w16se w16cid w16 w16cex w16sdtdh">
   <w:docDefaults>
     <w:rPrDefault>
       <w:rPr>
@@ -1214,7 +1773,7 @@
       </w:pPr>
     </w:pPrDefault>
   </w:docDefaults>
-  <w:latentStyles w:defLockedState="0" w:defUIPriority="99" w:defSemiHidden="0" w:defUnhideWhenUsed="0" w:defQFormat="0" w:count="371">
+  <w:latentStyles w:defLockedState="0" w:defUIPriority="99" w:defSemiHidden="0" w:defUnhideWhenUsed="0" w:defQFormat="0" w:count="376">
     <w:lsdException w:name="Normal" w:uiPriority="0" w:qFormat="1"/>
     <w:lsdException w:name="heading 1" w:uiPriority="9" w:qFormat="1"/>
     <w:lsdException w:name="heading 2" w:semiHidden="1" w:uiPriority="9" w:unhideWhenUsed="1" w:qFormat="1"/>
@@ -1320,7 +1879,6 @@
     <w:lsdException w:name="HTML Sample" w:semiHidden="1" w:unhideWhenUsed="1"/>
     <w:lsdException w:name="HTML Typewriter" w:semiHidden="1" w:unhideWhenUsed="1"/>
     <w:lsdException w:name="HTML Variable" w:semiHidden="1" w:unhideWhenUsed="1"/>
-    <w:lsdException w:name="Normal Table" w:semiHidden="1" w:unhideWhenUsed="1"/>
     <w:lsdException w:name="annotation subject" w:semiHidden="1" w:unhideWhenUsed="1"/>
     <w:lsdException w:name="No List" w:semiHidden="1" w:unhideWhenUsed="1"/>
     <w:lsdException w:name="Outline List 1" w:semiHidden="1" w:unhideWhenUsed="1"/>
@@ -1363,11 +1921,8 @@
     <w:lsdException w:name="Table Contemporary" w:semiHidden="1" w:unhideWhenUsed="1"/>
     <w:lsdException w:name="Table Elegant" w:semiHidden="1" w:unhideWhenUsed="1"/>
     <w:lsdException w:name="Table Professional" w:semiHidden="1" w:unhideWhenUsed="1"/>
-    <w:lsdException w:name="Table Subtle 1" w:semiHidden="1" w:unhideWhenUsed="1"/>
     <w:lsdException w:name="Table Subtle 2" w:semiHidden="1" w:unhideWhenUsed="1"/>
     <w:lsdException w:name="Table Web 1" w:semiHidden="1" w:unhideWhenUsed="1"/>
-    <w:lsdException w:name="Table Web 2" w:semiHidden="1" w:unhideWhenUsed="1"/>
-    <w:lsdException w:name="Table Web 3" w:semiHidden="1" w:unhideWhenUsed="1"/>
     <w:lsdException w:name="Balloon Text" w:semiHidden="1" w:unhideWhenUsed="1"/>
     <w:lsdException w:name="Table Grid" w:uiPriority="39"/>
     <w:lsdException w:name="Table Theme" w:semiHidden="1" w:unhideWhenUsed="1"/>
@@ -1586,6 +2141,11 @@
     <w:lsdException w:name="List Table 5 Dark Accent 6" w:uiPriority="50"/>
     <w:lsdException w:name="List Table 6 Colorful Accent 6" w:uiPriority="51"/>
     <w:lsdException w:name="List Table 7 Colorful Accent 6" w:uiPriority="52"/>
+    <w:lsdException w:name="Mention" w:semiHidden="1" w:unhideWhenUsed="1"/>
+    <w:lsdException w:name="Smart Hyperlink" w:semiHidden="1" w:unhideWhenUsed="1"/>
+    <w:lsdException w:name="Hashtag" w:semiHidden="1" w:unhideWhenUsed="1"/>
+    <w:lsdException w:name="Unresolved Mention" w:semiHidden="1" w:unhideWhenUsed="1"/>
+    <w:lsdException w:name="Smart Link" w:semiHidden="1" w:unhideWhenUsed="1"/>
   </w:latentStyles>
   <w:style w:type="paragraph" w:default="1" w:styleId="Normal">
     <w:name w:val="Normal"/>
@@ -1866,6 +2426,45 @@
       <w:sz w:val="48"/>
       <w:szCs w:val="48"/>
     </w:rPr>
+  </w:style>
+  <w:style w:type="paragraph" w:styleId="NormalWeb">
+    <w:name w:val="Normal (Web)"/>
+    <w:basedOn w:val="Normal"/>
+    <w:uiPriority w:val="99"/>
+    <w:semiHidden/>
+    <w:unhideWhenUsed/>
+    <w:rsid w:val="00351816"/>
+    <w:pPr>
+      <w:spacing w:before="100" w:beforeAutospacing="1" w:after="100" w:afterAutospacing="1" w:line="240" w:lineRule="auto"/>
+    </w:pPr>
+    <w:rPr>
+      <w:rFonts w:ascii="Times New Roman" w:eastAsia="Times New Roman" w:hAnsi="Times New Roman" w:cs="Times New Roman"/>
+      <w:sz w:val="24"/>
+      <w:szCs w:val="24"/>
+      <w:lang w:val="en-GB" w:eastAsia="en-GB"/>
+    </w:rPr>
+  </w:style>
+  <w:style w:type="character" w:styleId="Strong">
+    <w:name w:val="Strong"/>
+    <w:basedOn w:val="DefaultParagraphFont"/>
+    <w:uiPriority w:val="22"/>
+    <w:qFormat/>
+    <w:rsid w:val="00DC04D4"/>
+    <w:rPr>
+      <w:b/>
+      <w:bCs/>
+    </w:rPr>
+  </w:style>
+  <w:style w:type="paragraph" w:styleId="ListParagraph">
+    <w:name w:val="List Paragraph"/>
+    <w:basedOn w:val="Normal"/>
+    <w:uiPriority w:val="34"/>
+    <w:qFormat/>
+    <w:rsid w:val="00977DB5"/>
+    <w:pPr>
+      <w:ind w:left="720"/>
+      <w:contextualSpacing/>
+    </w:pPr>
   </w:style>
 </w:styles>
 </file>
